--- a/Dokumen TA/Paper/JURNAL MSU A4 (1X).docx
+++ b/Dokumen TA/Paper/JURNAL MSU A4 (1X).docx
@@ -1,6 +1,6 @@
 
 <file path=word/document.xml><?xml version="1.0" encoding="utf-8"?>
-<w:document xmlns:wpc="http://schemas.microsoft.com/office/word/2010/wordprocessingCanvas" xmlns:mc="http://schemas.openxmlformats.org/markup-compatibility/2006" xmlns:o="urn:schemas-microsoft-com:office:office" xmlns:r="http://schemas.openxmlformats.org/officeDocument/2006/relationships" xmlns:m="http://schemas.openxmlformats.org/officeDocument/2006/math" xmlns:v="urn:schemas-microsoft-com:vml" xmlns:wp14="http://schemas.microsoft.com/office/word/2010/wordprocessingDrawing" xmlns:wp="http://schemas.openxmlformats.org/drawingml/2006/wordprocessingDrawing" xmlns:w10="urn:schemas-microsoft-com:office:word" xmlns:w="http://schemas.openxmlformats.org/wordprocessingml/2006/main" xmlns:w14="http://schemas.microsoft.com/office/word/2010/wordml" xmlns:w15="http://schemas.microsoft.com/office/word/2012/wordml" xmlns:wpg="http://schemas.microsoft.com/office/word/2010/wordprocessingGroup" xmlns:wpi="http://schemas.microsoft.com/office/word/2010/wordprocessingInk" xmlns:wne="http://schemas.microsoft.com/office/word/2006/wordml" xmlns:wps="http://schemas.microsoft.com/office/word/2010/wordprocessingShape" mc:Ignorable="w14 w15 wp14">
+<w:document xmlns:wpc="http://schemas.microsoft.com/office/word/2010/wordprocessingCanvas" xmlns:cx="http://schemas.microsoft.com/office/drawing/2014/chartex" xmlns:cx1="http://schemas.microsoft.com/office/drawing/2015/9/8/chartex" xmlns:mc="http://schemas.openxmlformats.org/markup-compatibility/2006" xmlns:o="urn:schemas-microsoft-com:office:office" xmlns:r="http://schemas.openxmlformats.org/officeDocument/2006/relationships" xmlns:m="http://schemas.openxmlformats.org/officeDocument/2006/math" xmlns:v="urn:schemas-microsoft-com:vml" xmlns:wp14="http://schemas.microsoft.com/office/word/2010/wordprocessingDrawing" xmlns:wp="http://schemas.openxmlformats.org/drawingml/2006/wordprocessingDrawing" xmlns:w10="urn:schemas-microsoft-com:office:word" xmlns:w="http://schemas.openxmlformats.org/wordprocessingml/2006/main" xmlns:w14="http://schemas.microsoft.com/office/word/2010/wordml" xmlns:w15="http://schemas.microsoft.com/office/word/2012/wordml" xmlns:w16se="http://schemas.microsoft.com/office/word/2015/wordml/symex" xmlns:wpg="http://schemas.microsoft.com/office/word/2010/wordprocessingGroup" xmlns:wpi="http://schemas.microsoft.com/office/word/2010/wordprocessingInk" xmlns:wne="http://schemas.microsoft.com/office/word/2006/wordml" xmlns:wps="http://schemas.microsoft.com/office/word/2010/wordprocessingShape" mc:Ignorable="w14 w15 w16se wp14">
   <w:body>
     <w:p>
       <w:pPr>
@@ -19,7 +19,7 @@
           <w:szCs w:val="28"/>
           <w:lang w:val="id-ID"/>
         </w:rPr>
-        <w:t>Sistem Monitoring Suhu Tubuh Pada Penderita Demam Berbasis Io</w:t>
+        <w:t xml:space="preserve">Sistem </w:t>
       </w:r>
       <w:r>
         <w:rPr>
@@ -27,7 +27,7 @@
           <w:sz w:val="28"/>
           <w:szCs w:val="28"/>
         </w:rPr>
-        <w:t>T</w:t>
+        <w:t>Informasi Penyedia Jasa Pelatihan di PT Surya Safety Nusantara</w:t>
       </w:r>
     </w:p>
     <w:p>
@@ -43,9 +43,9 @@
       <w:pPr>
         <w:pStyle w:val="Penulis"/>
         <w:rPr>
-          <w:bCs/>
           <w:i w:val="0"/>
           <w:iCs/>
+          <w:vertAlign w:val="superscript"/>
         </w:rPr>
       </w:pPr>
       <w:r>
@@ -65,7 +65,16 @@
           <w:iCs/>
           <w:lang w:val="id-ID"/>
         </w:rPr>
-        <w:t>Sukamto,</w:t>
+        <w:t>Agung Dwi Leksono</w:t>
+      </w:r>
+      <w:r>
+        <w:rPr>
+          <w:bCs/>
+          <w:i w:val="0"/>
+          <w:iCs/>
+          <w:lang w:val="id-ID"/>
+        </w:rPr>
+        <w:t>,</w:t>
       </w:r>
       <w:r>
         <w:rPr>
@@ -92,7 +101,7 @@
           <w:i w:val="0"/>
           <w:iCs/>
         </w:rPr>
-        <w:t>Parsumo Rahadjo</w:t>
+        <w:t>Zulfan Ahmadi</w:t>
       </w:r>
       <w:r>
         <w:rPr>
@@ -103,89 +112,10 @@
         </w:rPr>
         <w:t>,</w:t>
       </w:r>
-      <w:r>
-        <w:rPr>
-          <w:bCs/>
-          <w:i w:val="0"/>
-          <w:iCs/>
-          <w:vertAlign w:val="superscript"/>
-          <w:lang w:val="id-ID"/>
-        </w:rPr>
-        <w:t xml:space="preserve"> </w:t>
-      </w:r>
-      <w:r>
-        <w:rPr>
-          <w:bCs/>
-          <w:i w:val="0"/>
-          <w:iCs/>
-          <w:vertAlign w:val="superscript"/>
-        </w:rPr>
-        <w:t>3</w:t>
-      </w:r>
-      <w:r>
-        <w:rPr>
-          <w:bCs/>
-          <w:i w:val="0"/>
-          <w:iCs/>
-        </w:rPr>
-        <w:t>Budi Suyanto,</w:t>
-      </w:r>
-      <w:r>
-        <w:rPr>
-          <w:bCs/>
-          <w:i w:val="0"/>
-          <w:iCs/>
-        </w:rPr>
-        <w:t xml:space="preserve"> </w:t>
-      </w:r>
-    </w:p>
-    <w:p>
-      <w:pPr>
-        <w:pStyle w:val="Penulis"/>
-        <w:rPr>
-          <w:i w:val="0"/>
-          <w:iCs/>
-          <w:vertAlign w:val="superscript"/>
-        </w:rPr>
-      </w:pPr>
-      <w:r>
-        <w:rPr>
-          <w:color w:val="000000"/>
-          <w:sz w:val="24"/>
-          <w:szCs w:val="24"/>
-        </w:rPr>
-        <w:tab/>
-      </w:r>
-      <w:r>
-        <w:rPr>
-          <w:color w:val="000000"/>
-          <w:sz w:val="24"/>
-          <w:szCs w:val="24"/>
-          <w:vertAlign w:val="superscript"/>
-        </w:rPr>
-        <w:t>4</w:t>
-      </w:r>
-      <w:r>
-        <w:rPr>
-          <w:sz w:val="24"/>
-          <w:szCs w:val="24"/>
-        </w:rPr>
-        <w:t>Idhawati Hestiningsih</w:t>
-      </w:r>
-    </w:p>
-    <w:p>
-      <w:pPr>
-        <w:pStyle w:val="Penulis"/>
-        <w:rPr>
-          <w:i w:val="0"/>
-          <w:iCs/>
-          <w:vertAlign w:val="superscript"/>
-        </w:rPr>
-      </w:pPr>
-    </w:p>
-    <w:p>
-      <w:pPr>
-        <w:jc w:val="center"/>
+    </w:p>
+    <w:p>
+      <w:pPr>
+        <w:ind w:firstLine="0"/>
         <w:rPr>
           <w:lang w:val="id-ID"/>
         </w:rPr>
@@ -253,11 +183,32 @@
       </w:r>
       <w:r>
         <w:rPr>
+          <w:sz w:val="20"/>
+        </w:rPr>
+        <w:t xml:space="preserve">agungleksono99@gmail.com, </w:t>
+      </w:r>
+      <w:r>
+        <w:rPr>
+          <w:sz w:val="20"/>
+          <w:vertAlign w:val="superscript"/>
+        </w:rPr>
+        <w:t xml:space="preserve"> 2</w:t>
+      </w:r>
+      <w:r>
+        <w:rPr>
           <w:bCs/>
           <w:sz w:val="20"/>
           <w:lang w:val="en-ID"/>
         </w:rPr>
-        <w:t>suk4mtho@gmail.com</w:t>
+        <w:t>ahmadizulfan6</w:t>
+      </w:r>
+      <w:r>
+        <w:rPr>
+          <w:bCs/>
+          <w:sz w:val="20"/>
+          <w:lang w:val="en-ID"/>
+        </w:rPr>
+        <w:t>@gmail.com</w:t>
       </w:r>
     </w:p>
     <w:p>
@@ -311,95 +262,52 @@
     </w:p>
     <w:p>
       <w:pPr>
+        <w:spacing w:line="360" w:lineRule="auto"/>
         <w:ind w:firstLine="0"/>
-      </w:pPr>
-      <w:r>
-        <w:t>Penurunan/peningkatan suhu tubuh (demam</w:t>
+        <w:rPr>
+          <w:color w:val="000000" w:themeColor="text1"/>
+          <w:sz w:val="20"/>
+          <w:szCs w:val="24"/>
+          <w:shd w:val="clear" w:color="auto" w:fill="FFFFFF"/>
+        </w:rPr>
+      </w:pPr>
+      <w:r>
+        <w:rPr>
+          <w:color w:val="000000" w:themeColor="text1"/>
+          <w:sz w:val="20"/>
+          <w:szCs w:val="24"/>
+        </w:rPr>
+        <w:t xml:space="preserve">Dalam rangka meningkatkan kinerja karyawan, pelatihan sangat dibutuhkan agar pengetahuan, kemampuan, dan keterampilan dapat sesuai dengan tuntutan pekerjaan. Sebagai badan perusahaan penyedia jasa keselamatan dan kesehatan kerja (PJK3), </w:t>
+      </w:r>
+      <w:r>
+        <w:rPr>
+          <w:color w:val="000000" w:themeColor="text1"/>
+          <w:sz w:val="20"/>
+          <w:szCs w:val="24"/>
+          <w:shd w:val="clear" w:color="auto" w:fill="FFFFFF"/>
+        </w:rPr>
+        <w:t xml:space="preserve">PT Surya Safety Nusantara berdedikasi untuk mendukung organisasi di semua sektor seperti bisnis, industri, dan pemerintahan. Perusahaan sering kali kesulitan dalam mengelola segala kebutuhan dokumentasi pelatihan. Tujuan dari pembuatan tugas akhir ini adalah untuk membangun sebuah Sistem Informasi Penyedia Jasa Pelatihan di PT Surya Safety Nusantara. Metode yang digunakan dalam pembangunan sistem ini adalah metode </w:t>
       </w:r>
       <w:proofErr w:type="gramStart"/>
       <w:r>
-        <w:t>)  merupakan</w:t>
+        <w:rPr>
+          <w:color w:val="000000" w:themeColor="text1"/>
+          <w:sz w:val="20"/>
+          <w:szCs w:val="24"/>
+          <w:shd w:val="clear" w:color="auto" w:fill="FFFFFF"/>
+        </w:rPr>
+        <w:t>Agile</w:t>
       </w:r>
       <w:proofErr w:type="gramEnd"/>
       <w:r>
-        <w:t xml:space="preserve"> salah satu keadaan yang paling sering menyerang anak-anak yang disebabkan oleh sakit. Kondisi ini </w:t>
-      </w:r>
-      <w:proofErr w:type="gramStart"/>
-      <w:r>
-        <w:t>menyebabkan  melemas</w:t>
-      </w:r>
-      <w:proofErr w:type="gramEnd"/>
-      <w:r>
-        <w:t xml:space="preserve"> hingga tidak bisa berbuat apa-apa dan hanya dapat berbaring di tempat tidur dan jika penanganan penyakit demam tidak ditangani dengan baik dan cepat, dapat menyebabkan seorang anak mengalami kondisi yang lebih buruk yaitu kejang-kejang hingga menyebabkan kematian. Kesibukan yang dimiliki oleh orangtua menjadi salah satu faktor yang penghambat dalam penanganan penyakit demam yang dialami oleh seorang anak. Hal ini disebabkan orangtua tidak dapat </w:t>
-      </w:r>
-      <w:proofErr w:type="gramStart"/>
-      <w:r>
-        <w:t>memantau  kondisi</w:t>
-      </w:r>
-      <w:proofErr w:type="gramEnd"/>
-      <w:r>
-        <w:t xml:space="preserve"> suhu tubuh anak secara terus menerus selama 24 jam.</w:t>
-      </w:r>
-    </w:p>
-    <w:p>
-      <w:pPr>
-        <w:ind w:firstLine="0"/>
-      </w:pPr>
-      <w:r>
-        <w:t xml:space="preserve">Tujuan dari penelitian ini adalah membuat system untuk memantau/memonitoring suhu tubuh dengan menggunakan IOT. </w:t>
-      </w:r>
-      <w:proofErr w:type="gramStart"/>
-      <w:r>
-        <w:t>Metode  yang</w:t>
-      </w:r>
-      <w:proofErr w:type="gramEnd"/>
-      <w:r>
-        <w:t xml:space="preserve"> digunakan dalam pembuatan sistem ini adalah metode Prototipe.</w:t>
-      </w:r>
-    </w:p>
-    <w:p>
-      <w:pPr>
-        <w:ind w:firstLine="0"/>
-      </w:pPr>
-      <w:r>
-        <w:t xml:space="preserve">Hasil dari penelitian ini menunjukan bahwa system bias digunakan untuk memantau suhu tubuh. </w:t>
-      </w:r>
-    </w:p>
-    <w:p>
-      <w:pPr>
-        <w:ind w:firstLine="0"/>
-        <w:rPr>
-          <w:rFonts w:eastAsia="Calibri"/>
-          <w:i/>
-          <w:iCs/>
+        <w:rPr>
+          <w:color w:val="000000" w:themeColor="text1"/>
           <w:sz w:val="20"/>
-          <w:lang w:val="id-ID"/>
-        </w:rPr>
-      </w:pPr>
-    </w:p>
-    <w:p>
-      <w:pPr>
-        <w:ind w:firstLine="0"/>
-        <w:rPr>
-          <w:rFonts w:eastAsia="Calibri"/>
-          <w:i/>
-          <w:iCs/>
-          <w:sz w:val="20"/>
-          <w:lang w:val="id-ID"/>
-        </w:rPr>
-      </w:pPr>
-    </w:p>
-    <w:p>
-      <w:pPr>
-        <w:ind w:firstLine="0"/>
-        <w:rPr>
-          <w:rFonts w:eastAsia="Calibri"/>
-          <w:i/>
-          <w:iCs/>
-          <w:sz w:val="20"/>
-          <w:lang w:val="id-ID"/>
-        </w:rPr>
-      </w:pPr>
+          <w:szCs w:val="24"/>
+          <w:shd w:val="clear" w:color="auto" w:fill="FFFFFF"/>
+        </w:rPr>
+        <w:t xml:space="preserve"> yang memiliki tahapan product backlog, sprint planning meeting, sprint backlog, sprint execution, finished work. Database yang digunakan dalam sistem ini adalah MySQL. Fitur utama dari sistem ini adalah untuk manajemen pelatihan yang terdapat pada perusahaan PT Surya Safety Nusantara. Selain itu juga terdapat fitur yang berfungsi untuk melihat info lowongan pekerjaan. Aplikasi ini sudah diuji dengan metode blackbox dengan hasil semua fungsi sudah berjalan dengan baik. Pengujian tersebut meliputi pengujian tampilan antarmuka sistem dan fungsionalitas fitur sistem. Berdasarkan hasil kuesioner dari 10 responden yang terdiri atas direktur perusahaan, karyawan, trainer dan peserta pelatihan, didapatkan hasil persentase kepuasan pengguna sebesar 90% yang berarti sangat memuaskan.</w:t>
+      </w:r>
     </w:p>
     <w:p>
       <w:pPr>
@@ -413,278 +321,39 @@
       </w:pPr>
       <w:r>
         <w:rPr>
-          <w:rFonts w:eastAsia="Calibri"/>
-          <w:b/>
-          <w:bCs/>
+          <w:color w:val="000000" w:themeColor="text1"/>
           <w:sz w:val="20"/>
-          <w:lang w:val="id-ID"/>
-        </w:rPr>
-        <w:t xml:space="preserve">Kata kunci : </w:t>
-      </w:r>
-      <w:r>
-        <w:rPr>
-          <w:noProof/>
-          <w:sz w:val="24"/>
           <w:szCs w:val="24"/>
-        </w:rPr>
-        <w:t xml:space="preserve">Suhu </w:t>
-      </w:r>
-      <w:r>
-        <w:rPr>
-          <w:noProof/>
-          <w:sz w:val="24"/>
+          <w:shd w:val="clear" w:color="auto" w:fill="FFFFFF"/>
+        </w:rPr>
+        <w:t xml:space="preserve">Kata </w:t>
+      </w:r>
+      <w:proofErr w:type="gramStart"/>
+      <w:r>
+        <w:rPr>
+          <w:color w:val="000000" w:themeColor="text1"/>
+          <w:sz w:val="20"/>
           <w:szCs w:val="24"/>
-        </w:rPr>
-        <w:t>,Monitoring,IOT,Prototipe</w:t>
-      </w:r>
-    </w:p>
-    <w:p>
-      <w:pPr>
-        <w:ind w:firstLine="202"/>
-        <w:rPr>
-          <w:b/>
-          <w:lang w:val="id-ID"/>
-        </w:rPr>
-      </w:pPr>
+          <w:shd w:val="clear" w:color="auto" w:fill="FFFFFF"/>
+        </w:rPr>
+        <w:t>kunci :</w:t>
+      </w:r>
+      <w:proofErr w:type="gramEnd"/>
+      <w:r>
+        <w:rPr>
+          <w:color w:val="000000" w:themeColor="text1"/>
+          <w:sz w:val="20"/>
+          <w:szCs w:val="24"/>
+          <w:shd w:val="clear" w:color="auto" w:fill="FFFFFF"/>
+        </w:rPr>
+        <w:t xml:space="preserve"> Sistem Informasi, Jasa, Pelatihan, PT Surya Safety Nusantara</w:t>
+      </w:r>
     </w:p>
     <w:p>
       <w:pPr>
         <w:pStyle w:val="Judul2"/>
         <w:spacing w:before="0" w:after="0"/>
-        <w:rPr>
-          <w:i/>
-        </w:rPr>
-      </w:pPr>
-    </w:p>
-    <w:p>
-      <w:pPr>
-        <w:pStyle w:val="Judul2"/>
-        <w:spacing w:before="0" w:after="0"/>
-        <w:rPr>
-          <w:i/>
-        </w:rPr>
-      </w:pPr>
-    </w:p>
-    <w:p>
-      <w:pPr>
-        <w:pStyle w:val="Judul2"/>
-        <w:spacing w:before="0" w:after="0"/>
-        <w:rPr>
-          <w:i/>
-        </w:rPr>
-      </w:pPr>
-    </w:p>
-    <w:p>
-      <w:pPr>
-        <w:pStyle w:val="Judul2"/>
-        <w:spacing w:before="0" w:after="0"/>
-        <w:rPr>
-          <w:i/>
-        </w:rPr>
-      </w:pPr>
-    </w:p>
-    <w:p>
-      <w:pPr>
-        <w:pStyle w:val="Judul2"/>
-        <w:spacing w:before="0" w:after="0"/>
-        <w:rPr>
-          <w:i/>
-        </w:rPr>
-      </w:pPr>
-    </w:p>
-    <w:p>
-      <w:pPr>
-        <w:pStyle w:val="Judul2"/>
-        <w:spacing w:before="0" w:after="0"/>
-        <w:rPr>
-          <w:i/>
-        </w:rPr>
-      </w:pPr>
-    </w:p>
-    <w:p>
-      <w:pPr>
-        <w:pStyle w:val="Judul2"/>
-        <w:spacing w:before="0" w:after="0"/>
-        <w:rPr>
-          <w:i/>
-        </w:rPr>
-      </w:pPr>
-    </w:p>
-    <w:p>
-      <w:pPr>
-        <w:pStyle w:val="Judul2"/>
-        <w:spacing w:before="0" w:after="0"/>
-        <w:rPr>
-          <w:i/>
-        </w:rPr>
-      </w:pPr>
-    </w:p>
-    <w:p>
-      <w:pPr>
-        <w:pStyle w:val="Judul2"/>
-        <w:spacing w:before="0" w:after="0"/>
-        <w:rPr>
-          <w:i/>
-        </w:rPr>
-      </w:pPr>
-    </w:p>
-    <w:p>
-      <w:pPr>
-        <w:pStyle w:val="Judul2"/>
-        <w:spacing w:before="0" w:after="0"/>
-        <w:rPr>
-          <w:i/>
-        </w:rPr>
-      </w:pPr>
-    </w:p>
-    <w:p>
-      <w:pPr>
-        <w:pStyle w:val="Judul2"/>
-        <w:spacing w:before="0" w:after="0"/>
-        <w:rPr>
-          <w:i/>
-        </w:rPr>
-      </w:pPr>
-    </w:p>
-    <w:p>
-      <w:pPr>
-        <w:pStyle w:val="Judul2"/>
-        <w:spacing w:before="0" w:after="0"/>
-        <w:rPr>
-          <w:i/>
-        </w:rPr>
-      </w:pPr>
-    </w:p>
-    <w:p>
-      <w:pPr>
-        <w:pStyle w:val="Judul2"/>
-        <w:spacing w:before="0" w:after="0"/>
-        <w:rPr>
-          <w:i/>
-        </w:rPr>
-      </w:pPr>
-    </w:p>
-    <w:p>
-      <w:pPr>
-        <w:pStyle w:val="Judul2"/>
-        <w:spacing w:before="0" w:after="0"/>
-        <w:rPr>
-          <w:i/>
-        </w:rPr>
-      </w:pPr>
-    </w:p>
-    <w:p>
-      <w:pPr>
-        <w:pStyle w:val="Judul2"/>
-        <w:spacing w:before="0" w:after="0"/>
-        <w:rPr>
-          <w:i/>
-        </w:rPr>
-      </w:pPr>
-    </w:p>
-    <w:p>
-      <w:pPr>
-        <w:pStyle w:val="Judul2"/>
-        <w:spacing w:before="0" w:after="0"/>
-        <w:rPr>
-          <w:i/>
-        </w:rPr>
-      </w:pPr>
-    </w:p>
-    <w:p>
-      <w:pPr>
-        <w:pStyle w:val="Judul2"/>
-        <w:spacing w:before="0" w:after="0"/>
-        <w:rPr>
-          <w:i/>
-        </w:rPr>
-      </w:pPr>
-    </w:p>
-    <w:p>
-      <w:pPr>
-        <w:pStyle w:val="Judul2"/>
-        <w:spacing w:before="0" w:after="0"/>
-        <w:rPr>
-          <w:i/>
-        </w:rPr>
-      </w:pPr>
-    </w:p>
-    <w:p>
-      <w:pPr>
-        <w:pStyle w:val="Judul2"/>
-        <w:spacing w:before="0" w:after="0"/>
-        <w:rPr>
-          <w:i/>
-        </w:rPr>
-      </w:pPr>
-    </w:p>
-    <w:p>
-      <w:pPr>
-        <w:pStyle w:val="Judul2"/>
-        <w:spacing w:before="0" w:after="0"/>
-        <w:rPr>
-          <w:i/>
-        </w:rPr>
-      </w:pPr>
-    </w:p>
-    <w:p>
-      <w:pPr>
-        <w:pStyle w:val="Judul2"/>
-        <w:spacing w:before="0" w:after="0"/>
-        <w:rPr>
-          <w:i/>
-        </w:rPr>
-      </w:pPr>
-    </w:p>
-    <w:p>
-      <w:pPr>
-        <w:pStyle w:val="Judul2"/>
-        <w:spacing w:before="0" w:after="0"/>
-        <w:rPr>
-          <w:i/>
-        </w:rPr>
-      </w:pPr>
-    </w:p>
-    <w:p>
-      <w:pPr>
-        <w:pStyle w:val="Judul2"/>
-        <w:spacing w:before="0" w:after="0"/>
-        <w:rPr>
-          <w:i/>
-        </w:rPr>
-      </w:pPr>
-    </w:p>
-    <w:p>
-      <w:pPr>
-        <w:pStyle w:val="Judul2"/>
-        <w:spacing w:before="0" w:after="0"/>
-        <w:rPr>
-          <w:i/>
-        </w:rPr>
-      </w:pPr>
-    </w:p>
-    <w:p>
-      <w:pPr>
-        <w:pStyle w:val="Judul2"/>
-        <w:spacing w:before="0" w:after="0"/>
-        <w:rPr>
-          <w:i/>
-        </w:rPr>
-      </w:pPr>
-    </w:p>
-    <w:p>
-      <w:pPr>
-        <w:pStyle w:val="Judul2"/>
-        <w:spacing w:before="0" w:after="0"/>
-        <w:rPr>
-          <w:i/>
-        </w:rPr>
-      </w:pPr>
-    </w:p>
-    <w:p>
-      <w:pPr>
-        <w:pStyle w:val="Judul2"/>
-        <w:spacing w:before="0" w:after="0"/>
+        <w:jc w:val="both"/>
         <w:rPr>
           <w:i/>
         </w:rPr>
@@ -715,375 +384,75 @@
           <w:sz w:val="24"/>
           <w:szCs w:val="24"/>
         </w:rPr>
-        <w:lastRenderedPageBreak/>
         <w:t>Abstract</w:t>
       </w:r>
     </w:p>
     <w:p>
       <w:pPr>
-        <w:shd w:val="clear" w:color="auto" w:fill="F8F9FA"/>
-        <w:tabs>
-          <w:tab w:val="left" w:pos="916"/>
-          <w:tab w:val="left" w:pos="1832"/>
-          <w:tab w:val="left" w:pos="2748"/>
-          <w:tab w:val="left" w:pos="3664"/>
-          <w:tab w:val="left" w:pos="4580"/>
-          <w:tab w:val="left" w:pos="5496"/>
-          <w:tab w:val="left" w:pos="6412"/>
-          <w:tab w:val="left" w:pos="7328"/>
-          <w:tab w:val="left" w:pos="8244"/>
-          <w:tab w:val="left" w:pos="9160"/>
-          <w:tab w:val="left" w:pos="10076"/>
-          <w:tab w:val="left" w:pos="10992"/>
-          <w:tab w:val="left" w:pos="11908"/>
-          <w:tab w:val="left" w:pos="12824"/>
-          <w:tab w:val="left" w:pos="13740"/>
-          <w:tab w:val="left" w:pos="14656"/>
-        </w:tabs>
-        <w:rPr>
-          <w:i/>
-          <w:iCs/>
-          <w:color w:val="222222"/>
-          <w:sz w:val="24"/>
-          <w:szCs w:val="24"/>
-          <w:lang w:val="id-ID" w:eastAsia="en-ID"/>
-        </w:rPr>
-      </w:pPr>
-    </w:p>
-    <w:p>
-      <w:pPr>
-        <w:shd w:val="clear" w:color="auto" w:fill="F8F9FA"/>
-        <w:tabs>
-          <w:tab w:val="left" w:pos="916"/>
-          <w:tab w:val="left" w:pos="1832"/>
-          <w:tab w:val="left" w:pos="2748"/>
-          <w:tab w:val="left" w:pos="3664"/>
-          <w:tab w:val="left" w:pos="4580"/>
-          <w:tab w:val="left" w:pos="5496"/>
-          <w:tab w:val="left" w:pos="6412"/>
-          <w:tab w:val="left" w:pos="7328"/>
-          <w:tab w:val="left" w:pos="8244"/>
-          <w:tab w:val="left" w:pos="9160"/>
-          <w:tab w:val="left" w:pos="10076"/>
-          <w:tab w:val="left" w:pos="10992"/>
-          <w:tab w:val="left" w:pos="11908"/>
-          <w:tab w:val="left" w:pos="12824"/>
-          <w:tab w:val="left" w:pos="13740"/>
-          <w:tab w:val="left" w:pos="14656"/>
-        </w:tabs>
-        <w:rPr>
-          <w:i/>
-          <w:iCs/>
-          <w:color w:val="222222"/>
-          <w:sz w:val="24"/>
-          <w:szCs w:val="24"/>
-          <w:lang w:val="id-ID" w:eastAsia="en-ID"/>
-        </w:rPr>
-      </w:pPr>
-      <w:r>
-        <w:rPr>
-          <w:i/>
-          <w:iCs/>
-          <w:color w:val="222222"/>
-          <w:sz w:val="24"/>
-          <w:szCs w:val="24"/>
-          <w:lang w:val="id-ID" w:eastAsia="en-ID"/>
-        </w:rPr>
-        <w:t>The decrease/increase in body temperature (fever) is one of the most frequent conditions of attacking children caused by illness. This condition causes it to do nothing and can only lie down in bed and if the treatment of fever is not handled properly and quickly, it can cause a child to experience a worse condition that is seizure to cause death. The busyness of parents has become one of the factors that are the obstacle in the handling of fever disease experienced by a child. This is because parents cannot monitor the child's body temperature condition continuously for 24 hours.</w:t>
-      </w:r>
-    </w:p>
-    <w:p>
-      <w:pPr>
-        <w:shd w:val="clear" w:color="auto" w:fill="F8F9FA"/>
-        <w:tabs>
-          <w:tab w:val="left" w:pos="916"/>
-          <w:tab w:val="left" w:pos="1832"/>
-          <w:tab w:val="left" w:pos="2748"/>
-          <w:tab w:val="left" w:pos="3664"/>
-          <w:tab w:val="left" w:pos="4580"/>
-          <w:tab w:val="left" w:pos="5496"/>
-          <w:tab w:val="left" w:pos="6412"/>
-          <w:tab w:val="left" w:pos="7328"/>
-          <w:tab w:val="left" w:pos="8244"/>
-          <w:tab w:val="left" w:pos="9160"/>
-          <w:tab w:val="left" w:pos="10076"/>
-          <w:tab w:val="left" w:pos="10992"/>
-          <w:tab w:val="left" w:pos="11908"/>
-          <w:tab w:val="left" w:pos="12824"/>
-          <w:tab w:val="left" w:pos="13740"/>
-          <w:tab w:val="left" w:pos="14656"/>
-        </w:tabs>
-        <w:rPr>
-          <w:i/>
-          <w:iCs/>
-          <w:color w:val="222222"/>
-          <w:sz w:val="24"/>
-          <w:szCs w:val="24"/>
-          <w:lang w:val="id-ID" w:eastAsia="en-ID"/>
-        </w:rPr>
-      </w:pPr>
-      <w:r>
-        <w:rPr>
-          <w:i/>
-          <w:iCs/>
-          <w:color w:val="222222"/>
-          <w:sz w:val="24"/>
-          <w:szCs w:val="24"/>
-          <w:lang w:val="id-ID" w:eastAsia="en-ID"/>
-        </w:rPr>
-        <w:t>The purpose of this research is to make the system to monitor/monitoring body temperature using IOT. The method used in making this system is the prototype method.</w:t>
-      </w:r>
-    </w:p>
-    <w:p>
-      <w:pPr>
-        <w:shd w:val="clear" w:color="auto" w:fill="F8F9FA"/>
-        <w:tabs>
-          <w:tab w:val="left" w:pos="916"/>
-          <w:tab w:val="left" w:pos="1832"/>
-          <w:tab w:val="left" w:pos="2748"/>
-          <w:tab w:val="left" w:pos="3664"/>
-          <w:tab w:val="left" w:pos="4580"/>
-          <w:tab w:val="left" w:pos="5496"/>
-          <w:tab w:val="left" w:pos="6412"/>
-          <w:tab w:val="left" w:pos="7328"/>
-          <w:tab w:val="left" w:pos="8244"/>
-          <w:tab w:val="left" w:pos="9160"/>
-          <w:tab w:val="left" w:pos="10076"/>
-          <w:tab w:val="left" w:pos="10992"/>
-          <w:tab w:val="left" w:pos="11908"/>
-          <w:tab w:val="left" w:pos="12824"/>
-          <w:tab w:val="left" w:pos="13740"/>
-          <w:tab w:val="left" w:pos="14656"/>
-        </w:tabs>
-        <w:rPr>
-          <w:i/>
-          <w:iCs/>
-          <w:color w:val="222222"/>
-          <w:sz w:val="24"/>
-          <w:szCs w:val="24"/>
-          <w:lang w:val="id-ID" w:eastAsia="en-ID"/>
-        </w:rPr>
-      </w:pPr>
-      <w:r>
-        <w:rPr>
-          <w:i/>
-          <w:iCs/>
-          <w:color w:val="222222"/>
-          <w:sz w:val="24"/>
-          <w:szCs w:val="24"/>
-          <w:lang w:val="id-ID" w:eastAsia="en-ID"/>
-        </w:rPr>
-        <w:t>The results of this study showed that the bias system was used to monitor body temperature.</w:t>
-      </w:r>
-    </w:p>
-    <w:p>
-      <w:pPr>
-        <w:shd w:val="clear" w:color="auto" w:fill="F8F9FA"/>
-        <w:tabs>
-          <w:tab w:val="left" w:pos="916"/>
-          <w:tab w:val="left" w:pos="1832"/>
-          <w:tab w:val="left" w:pos="2748"/>
-          <w:tab w:val="left" w:pos="3664"/>
-          <w:tab w:val="left" w:pos="4580"/>
-          <w:tab w:val="left" w:pos="5496"/>
-          <w:tab w:val="left" w:pos="6412"/>
-          <w:tab w:val="left" w:pos="7328"/>
-          <w:tab w:val="left" w:pos="8244"/>
-          <w:tab w:val="left" w:pos="9160"/>
-          <w:tab w:val="left" w:pos="10076"/>
-          <w:tab w:val="left" w:pos="10992"/>
-          <w:tab w:val="left" w:pos="11908"/>
-          <w:tab w:val="left" w:pos="12824"/>
-          <w:tab w:val="left" w:pos="13740"/>
-          <w:tab w:val="left" w:pos="14656"/>
-        </w:tabs>
-        <w:rPr>
-          <w:i/>
-          <w:iCs/>
-          <w:color w:val="222222"/>
-          <w:sz w:val="24"/>
-          <w:szCs w:val="24"/>
-          <w:lang w:val="id-ID" w:eastAsia="en-ID"/>
-        </w:rPr>
-      </w:pPr>
-    </w:p>
-    <w:p>
-      <w:pPr>
-        <w:pStyle w:val="Abst"/>
+        <w:spacing w:line="360" w:lineRule="auto"/>
         <w:ind w:firstLine="0"/>
         <w:rPr>
-          <w:rFonts w:eastAsia="Calibri"/>
-          <w:b w:val="0"/>
-          <w:bCs/>
-          <w:sz w:val="24"/>
-          <w:szCs w:val="24"/>
-        </w:rPr>
-      </w:pPr>
-      <w:r>
-        <w:rPr>
-          <w:color w:val="auto"/>
-          <w:sz w:val="24"/>
+          <w:rFonts w:eastAsia="Yu Gothic Light"/>
+          <w:color w:val="000000" w:themeColor="text1"/>
+          <w:sz w:val="20"/>
           <w:szCs w:val="24"/>
           <w:lang w:val="id-ID"/>
         </w:rPr>
-        <w:t>Keywords:</w:t>
-      </w:r>
-      <w:r>
-        <w:rPr>
-          <w:noProof/>
-          <w:color w:val="auto"/>
-          <w:sz w:val="24"/>
+      </w:pPr>
+      <w:r>
+        <w:rPr>
+          <w:rFonts w:eastAsia="Yu Gothic Light"/>
+          <w:color w:val="000000" w:themeColor="text1"/>
+          <w:sz w:val="20"/>
           <w:szCs w:val="24"/>
           <w:lang w:val="id-ID"/>
         </w:rPr>
-        <w:t xml:space="preserve"> </w:t>
-      </w:r>
-      <w:r>
-        <w:rPr>
-          <w:noProof/>
-          <w:color w:val="auto"/>
-          <w:sz w:val="24"/>
+        <w:t xml:space="preserve">In order to improve employee performance, training is needed so that knowledge, abilities, and skills can match the demands of the job. As a corporate body providing occupational safety and health services (PJK3), PT Surya Safety Nusantara is dedicated to supporting organizations in all sectors such as business, industry, and government. In implementing training, companies often find it difficult to manage all training documentation needs. The purpose of making this final project is to build an Information System for Training Service Providers at PT Surya Safety Nusantara. The method used in the development of this system is the Agile method which has stages of product backlog, sprint planning meeting, sprint backlog, sprint execution, finished work. The database used in this system is MySQL. The main feature of this system is for the management of training contained in the company PT Surya Safety Nusantara. In addition there is also a feature that serves to view job vacancies info. This application has been tested using the blackbox method with the results that all functions are running well. The test includes testing the system interface display and system feature functionality. Based on the results of a questionnaire from 10 respondents consisting of company directors, company employees, teaching staff and training participants, the results obtained are </w:t>
+      </w:r>
+      <w:r>
+        <w:rPr>
+          <w:rFonts w:eastAsia="Yu Gothic Light"/>
+          <w:color w:val="000000" w:themeColor="text1"/>
+          <w:sz w:val="20"/>
           <w:szCs w:val="24"/>
         </w:rPr>
-        <w:t>Temperature,Monitoring,IOT,Prototype</w:t>
-      </w:r>
-    </w:p>
-    <w:p>
-      <w:pPr>
-        <w:pStyle w:val="Abst"/>
+        <w:t>9</w:t>
+      </w:r>
+      <w:r>
+        <w:rPr>
+          <w:rFonts w:eastAsia="Yu Gothic Light"/>
+          <w:color w:val="000000" w:themeColor="text1"/>
+          <w:sz w:val="20"/>
+          <w:szCs w:val="24"/>
+          <w:lang w:val="id-ID"/>
+        </w:rPr>
+        <w:t>0% user satisfaction percentage, which means very satisfying.</w:t>
+      </w:r>
+    </w:p>
+    <w:p>
+      <w:pPr>
+        <w:spacing w:line="360" w:lineRule="auto"/>
         <w:ind w:firstLine="0"/>
         <w:rPr>
-          <w:rFonts w:eastAsia="Calibri"/>
-          <w:b w:val="0"/>
-          <w:bCs/>
-        </w:rPr>
-      </w:pPr>
-    </w:p>
-    <w:p>
-      <w:pPr>
-        <w:pStyle w:val="Abst"/>
+          <w:b/>
+          <w:sz w:val="28"/>
+          <w:szCs w:val="28"/>
+        </w:rPr>
+      </w:pPr>
+      <w:r>
+        <w:rPr>
+          <w:rFonts w:eastAsia="Yu Gothic Light"/>
+          <w:color w:val="000000" w:themeColor="text1"/>
+          <w:sz w:val="20"/>
+          <w:szCs w:val="24"/>
+          <w:lang w:val="id-ID"/>
+        </w:rPr>
+        <w:t>Keywords: Information Systems, Services, Training, PT Surya Safety Nusantara</w:t>
+      </w:r>
+    </w:p>
+    <w:p>
+      <w:pPr>
         <w:ind w:firstLine="0"/>
-        <w:rPr>
-          <w:rFonts w:eastAsia="Calibri"/>
-          <w:b w:val="0"/>
-          <w:bCs/>
-        </w:rPr>
-      </w:pPr>
-    </w:p>
-    <w:p>
-      <w:pPr>
-        <w:pStyle w:val="Abst"/>
-        <w:ind w:firstLine="0"/>
-        <w:rPr>
-          <w:rFonts w:eastAsia="Calibri"/>
-          <w:b w:val="0"/>
-          <w:bCs/>
-        </w:rPr>
-      </w:pPr>
-    </w:p>
-    <w:p>
-      <w:pPr>
-        <w:pStyle w:val="Abst"/>
-        <w:ind w:firstLine="0"/>
-        <w:rPr>
-          <w:rFonts w:eastAsia="Calibri"/>
-          <w:b w:val="0"/>
-          <w:bCs/>
-        </w:rPr>
-      </w:pPr>
-    </w:p>
-    <w:p>
-      <w:pPr>
-        <w:pStyle w:val="Abst"/>
-        <w:ind w:firstLine="0"/>
-        <w:rPr>
-          <w:rFonts w:eastAsia="Calibri"/>
-          <w:b w:val="0"/>
-          <w:bCs/>
-        </w:rPr>
-      </w:pPr>
-    </w:p>
-    <w:p>
-      <w:pPr>
-        <w:pStyle w:val="Abst"/>
-        <w:ind w:firstLine="0"/>
-        <w:rPr>
-          <w:rFonts w:eastAsia="Calibri"/>
-          <w:b w:val="0"/>
-          <w:bCs/>
-        </w:rPr>
-      </w:pPr>
-    </w:p>
-    <w:p>
-      <w:pPr>
-        <w:pStyle w:val="Abst"/>
-        <w:ind w:firstLine="0"/>
-        <w:rPr>
-          <w:rFonts w:eastAsia="Calibri"/>
-          <w:b w:val="0"/>
-          <w:bCs/>
-        </w:rPr>
-      </w:pPr>
-    </w:p>
-    <w:p>
-      <w:pPr>
-        <w:pStyle w:val="Abst"/>
-        <w:ind w:firstLine="0"/>
-        <w:rPr>
-          <w:rFonts w:eastAsia="Calibri"/>
-          <w:b w:val="0"/>
-          <w:bCs/>
-        </w:rPr>
-      </w:pPr>
-    </w:p>
-    <w:p>
-      <w:pPr>
-        <w:pStyle w:val="Abst"/>
-        <w:ind w:firstLine="0"/>
-        <w:rPr>
-          <w:rFonts w:eastAsia="Calibri"/>
-          <w:b w:val="0"/>
-          <w:bCs/>
-        </w:rPr>
-      </w:pPr>
-    </w:p>
-    <w:p>
-      <w:pPr>
-        <w:pStyle w:val="Abst"/>
-        <w:ind w:firstLine="0"/>
-        <w:rPr>
-          <w:rFonts w:eastAsia="Calibri"/>
-          <w:b w:val="0"/>
-          <w:bCs/>
-        </w:rPr>
-      </w:pPr>
-      <w:bookmarkStart w:id="0" w:name="_GoBack"/>
-      <w:bookmarkEnd w:id="0"/>
-    </w:p>
-    <w:p>
-      <w:pPr>
-        <w:pStyle w:val="Abst"/>
-        <w:ind w:firstLine="0"/>
-        <w:rPr>
-          <w:rFonts w:eastAsia="Calibri"/>
-          <w:b w:val="0"/>
-          <w:bCs/>
-        </w:rPr>
-      </w:pPr>
-    </w:p>
-    <w:p>
-      <w:pPr>
-        <w:pStyle w:val="Abst"/>
-        <w:ind w:firstLine="0"/>
-        <w:rPr>
-          <w:rFonts w:eastAsia="Calibri"/>
-          <w:b w:val="0"/>
-          <w:bCs/>
-        </w:rPr>
-      </w:pPr>
-    </w:p>
-    <w:p>
-      <w:pPr>
         <w:rPr>
           <w:lang w:val="id-ID"/>
         </w:rPr>
@@ -1196,11 +565,7 @@
         <w:ind w:firstLine="426"/>
       </w:pPr>
       <w:r>
-        <w:t>Menurut data dari World Health Organization (WHO) tahun 2007, penderita demam tifoid meningkat setiap tahun dengan rata-</w:t>
-      </w:r>
-      <w:r>
-        <w:lastRenderedPageBreak/>
-        <w:t>rata 800 per 100.000 penduduk dengan akumulasi 17 juta kasus demam tifoid dan 600.000 kematian (Cahyani &amp; Musthofa, 2018). Perlunya penanganan secara cepat.</w:t>
+        <w:t>Menurut data dari World Health Organization (WHO) tahun 2007, penderita demam tifoid meningkat setiap tahun dengan rata-rata 800 per 100.000 penduduk dengan akumulasi 17 juta kasus demam tifoid dan 600.000 kematian (Cahyani &amp; Musthofa, 2018). Perlunya penanganan secara cepat.</w:t>
       </w:r>
     </w:p>
     <w:p>
@@ -1251,11 +616,15 @@
       </w:r>
       <w:proofErr w:type="gramEnd"/>
       <w:r>
-        <w:t xml:space="preserve"> tubuh anak mereka secara terus menerus.. Kemudian dalam proses perawatan, orangtua tidak dapat memberikan penanganan secara cepat ketika anak mengalami demam yang </w:t>
-      </w:r>
-      <w:r>
-        <w:lastRenderedPageBreak/>
-        <w:t xml:space="preserve">semakin parah. Jika seorang anak diberikan perawatan secara tradisional, maka </w:t>
+        <w:t xml:space="preserve"> tubuh anak mereka secara terus menerus.. Kemudian dalam proses perawatan, </w:t>
+      </w:r>
+      <w:r>
+        <w:t>orangtua tidak dapa</w:t>
+      </w:r>
+      <w:bookmarkStart w:id="0" w:name="_GoBack"/>
+      <w:bookmarkEnd w:id="0"/>
+      <w:r>
+        <w:t xml:space="preserve">t memberikan penanganan secara cepat ketika anak mengalami demam yang semakin parah. Jika seorang anak diberikan perawatan secara tradisional, maka </w:t>
       </w:r>
       <w:proofErr w:type="gramStart"/>
       <w:r>
@@ -1481,7 +850,11 @@
         <w:ind w:left="709"/>
       </w:pPr>
       <w:r>
-        <w:t xml:space="preserve">Dalam tahap ini dilakukan pengambilan sampel data dari berbagai sumber seperti jurnal-jurnal, observasi, dan tugas akhir. Kemudian diproses dan disimpan dalam suatu database yang nantinya dapat mendukung dalam proses penulisan dan pembuatan sistem yang </w:t>
+        <w:t xml:space="preserve">Dalam tahap ini dilakukan pengambilan sampel data dari berbagai sumber seperti jurnal-jurnal, observasi, dan tugas akhir. Kemudian diproses dan disimpan dalam suatu database yang nantinya dapat mendukung dalam proses </w:t>
+      </w:r>
+      <w:r>
+        <w:lastRenderedPageBreak/>
+        <w:t xml:space="preserve">penulisan dan pembuatan sistem yang </w:t>
       </w:r>
       <w:proofErr w:type="gramStart"/>
       <w:r>
@@ -1524,7 +897,6 @@
         <w:pStyle w:val="ListParagraph"/>
       </w:pPr>
       <w:r>
-        <w:lastRenderedPageBreak/>
         <w:t xml:space="preserve">Pada tahap desain, dilakukan penyusunan </w:t>
       </w:r>
       <w:r>
@@ -1535,15 +907,15 @@
         <w:t>data</w:t>
       </w:r>
       <w:r>
-        <w:t xml:space="preserve">, penyusunan proses, aliran proses dan hubungan data yang paling optimal untuk memenuhi kebutuhan sesuai dengan hasil analisis kebutuhan. Desain yang </w:t>
+        <w:t xml:space="preserve">, penyusunan proses, aliran proses dan hubungan data yang paling optimal untuk memenuhi kebutuhan sesuai dengan hasil analisis kebutuhan. Desain yang akan digunakan adalah desain yang </w:t>
       </w:r>
       <w:proofErr w:type="gramStart"/>
       <w:r>
-        <w:t>akan</w:t>
+        <w:t>user friendly</w:t>
       </w:r>
       <w:proofErr w:type="gramEnd"/>
       <w:r>
-        <w:t xml:space="preserve"> digunakan adalah desain yang user friendly dan mudah untuk diakses dan dimengerti oleh pengguna, serta didukung dengan bahasa Indonesia sehingga dapat diakses dengan mudah oleh masyarakat luas. </w:t>
+        <w:t xml:space="preserve"> dan mudah untuk diakses dan dimengerti oleh pengguna, serta didukung dengan bahasa Indonesia sehingga dapat diakses dengan mudah oleh masyarakat luas. </w:t>
       </w:r>
     </w:p>
     <w:p>
@@ -1838,11 +1210,7 @@
         <w:t>monitoring</w:t>
       </w:r>
       <w:r>
-        <w:t xml:space="preserve"> </w:t>
-      </w:r>
-      <w:r>
-        <w:lastRenderedPageBreak/>
-        <w:t xml:space="preserve">dan memberikan penanganan/ </w:t>
+        <w:t xml:space="preserve"> dan memberikan penanganan/ </w:t>
       </w:r>
       <w:r>
         <w:rPr>
@@ -2096,6 +1464,7 @@
     </w:p>
     <w:p>
       <w:r>
+        <w:lastRenderedPageBreak/>
         <w:t xml:space="preserve">Pada bagian ini </w:t>
       </w:r>
       <w:proofErr w:type="gramStart"/>
@@ -2120,7 +1489,6 @@
       <w:bookmarkStart w:id="51" w:name="_Toc522480416"/>
       <w:bookmarkStart w:id="52" w:name="_Toc523997147"/>
       <w:r>
-        <w:lastRenderedPageBreak/>
         <w:t>Analisis Pemasalahan</w:t>
       </w:r>
       <w:bookmarkEnd w:id="51"/>
@@ -2909,7 +2277,6 @@
         <w:rPr>
           <w:rFonts w:eastAsia="Calibri"/>
         </w:rPr>
-        <w:lastRenderedPageBreak/>
         <w:t>Vendor Pembuat : Lolin</w:t>
       </w:r>
     </w:p>
@@ -3456,6 +2823,7 @@
         </w:tabs>
       </w:pPr>
       <w:r>
+        <w:lastRenderedPageBreak/>
         <w:t>2.2</w:t>
       </w:r>
       <w:r>
@@ -3484,7 +2852,6 @@
         <w:rPr>
           <w:i/>
         </w:rPr>
-        <w:lastRenderedPageBreak/>
         <w:tab/>
       </w:r>
       <w:r>
@@ -3753,7 +3120,6 @@
           <w:i/>
           <w:noProof/>
         </w:rPr>
-        <w:lastRenderedPageBreak/>
         <w:drawing>
           <wp:inline distT="0" distB="0" distL="0" distR="0" wp14:anchorId="062991FF" wp14:editId="4425F1C6">
             <wp:extent cx="1606550" cy="2605776"/>
@@ -4336,7 +3702,6 @@
         <w:t xml:space="preserve">Dera Alfiyanti. 2010. Pendekatan Baru Dalam </w:t>
       </w:r>
       <w:r>
-        <w:lastRenderedPageBreak/>
         <w:t xml:space="preserve">Monitoring Bayi Baru Lahir Di Neonatal Intensive Care Unit (Nicu) Dengan Menggunakan </w:t>
       </w:r>
       <w:r>
@@ -4534,7 +3899,7 @@
 </file>
 
 <file path=word/endnotes.xml><?xml version="1.0" encoding="utf-8"?>
-<w:endnotes xmlns:wpc="http://schemas.microsoft.com/office/word/2010/wordprocessingCanvas" xmlns:mc="http://schemas.openxmlformats.org/markup-compatibility/2006" xmlns:o="urn:schemas-microsoft-com:office:office" xmlns:r="http://schemas.openxmlformats.org/officeDocument/2006/relationships" xmlns:m="http://schemas.openxmlformats.org/officeDocument/2006/math" xmlns:v="urn:schemas-microsoft-com:vml" xmlns:wp14="http://schemas.microsoft.com/office/word/2010/wordprocessingDrawing" xmlns:wp="http://schemas.openxmlformats.org/drawingml/2006/wordprocessingDrawing" xmlns:w10="urn:schemas-microsoft-com:office:word" xmlns:w="http://schemas.openxmlformats.org/wordprocessingml/2006/main" xmlns:w14="http://schemas.microsoft.com/office/word/2010/wordml" xmlns:w15="http://schemas.microsoft.com/office/word/2012/wordml" xmlns:wpg="http://schemas.microsoft.com/office/word/2010/wordprocessingGroup" xmlns:wpi="http://schemas.microsoft.com/office/word/2010/wordprocessingInk" xmlns:wne="http://schemas.microsoft.com/office/word/2006/wordml" xmlns:wps="http://schemas.microsoft.com/office/word/2010/wordprocessingShape" mc:Ignorable="w14 w15 wp14">
+<w:endnotes xmlns:wpc="http://schemas.microsoft.com/office/word/2010/wordprocessingCanvas" xmlns:cx="http://schemas.microsoft.com/office/drawing/2014/chartex" xmlns:cx1="http://schemas.microsoft.com/office/drawing/2015/9/8/chartex" xmlns:mc="http://schemas.openxmlformats.org/markup-compatibility/2006" xmlns:o="urn:schemas-microsoft-com:office:office" xmlns:r="http://schemas.openxmlformats.org/officeDocument/2006/relationships" xmlns:m="http://schemas.openxmlformats.org/officeDocument/2006/math" xmlns:v="urn:schemas-microsoft-com:vml" xmlns:wp14="http://schemas.microsoft.com/office/word/2010/wordprocessingDrawing" xmlns:wp="http://schemas.openxmlformats.org/drawingml/2006/wordprocessingDrawing" xmlns:w10="urn:schemas-microsoft-com:office:word" xmlns:w="http://schemas.openxmlformats.org/wordprocessingml/2006/main" xmlns:w14="http://schemas.microsoft.com/office/word/2010/wordml" xmlns:w15="http://schemas.microsoft.com/office/word/2012/wordml" xmlns:w16se="http://schemas.microsoft.com/office/word/2015/wordml/symex" xmlns:wpg="http://schemas.microsoft.com/office/word/2010/wordprocessingGroup" xmlns:wpi="http://schemas.microsoft.com/office/word/2010/wordprocessingInk" xmlns:wne="http://schemas.microsoft.com/office/word/2006/wordml" xmlns:wps="http://schemas.microsoft.com/office/word/2010/wordprocessingShape" mc:Ignorable="w14 w15 w16se wp14">
   <w:endnote w:type="separator" w:id="-1">
     <w:p>
       <w:r>
@@ -4553,7 +3918,7 @@
 </file>
 
 <file path=word/footer1.xml><?xml version="1.0" encoding="utf-8"?>
-<w:ftr xmlns:wpc="http://schemas.microsoft.com/office/word/2010/wordprocessingCanvas" xmlns:mc="http://schemas.openxmlformats.org/markup-compatibility/2006" xmlns:o="urn:schemas-microsoft-com:office:office" xmlns:r="http://schemas.openxmlformats.org/officeDocument/2006/relationships" xmlns:m="http://schemas.openxmlformats.org/officeDocument/2006/math" xmlns:v="urn:schemas-microsoft-com:vml" xmlns:wp14="http://schemas.microsoft.com/office/word/2010/wordprocessingDrawing" xmlns:wp="http://schemas.openxmlformats.org/drawingml/2006/wordprocessingDrawing" xmlns:w10="urn:schemas-microsoft-com:office:word" xmlns:w="http://schemas.openxmlformats.org/wordprocessingml/2006/main" xmlns:w14="http://schemas.microsoft.com/office/word/2010/wordml" xmlns:w15="http://schemas.microsoft.com/office/word/2012/wordml" xmlns:wpg="http://schemas.microsoft.com/office/word/2010/wordprocessingGroup" xmlns:wpi="http://schemas.microsoft.com/office/word/2010/wordprocessingInk" xmlns:wne="http://schemas.microsoft.com/office/word/2006/wordml" xmlns:wps="http://schemas.microsoft.com/office/word/2010/wordprocessingShape" mc:Ignorable="w14 w15 wp14">
+<w:ftr xmlns:wpc="http://schemas.microsoft.com/office/word/2010/wordprocessingCanvas" xmlns:cx="http://schemas.microsoft.com/office/drawing/2014/chartex" xmlns:cx1="http://schemas.microsoft.com/office/drawing/2015/9/8/chartex" xmlns:mc="http://schemas.openxmlformats.org/markup-compatibility/2006" xmlns:o="urn:schemas-microsoft-com:office:office" xmlns:r="http://schemas.openxmlformats.org/officeDocument/2006/relationships" xmlns:m="http://schemas.openxmlformats.org/officeDocument/2006/math" xmlns:v="urn:schemas-microsoft-com:vml" xmlns:wp14="http://schemas.microsoft.com/office/word/2010/wordprocessingDrawing" xmlns:wp="http://schemas.openxmlformats.org/drawingml/2006/wordprocessingDrawing" xmlns:w10="urn:schemas-microsoft-com:office:word" xmlns:w="http://schemas.openxmlformats.org/wordprocessingml/2006/main" xmlns:w14="http://schemas.microsoft.com/office/word/2010/wordml" xmlns:w15="http://schemas.microsoft.com/office/word/2012/wordml" xmlns:w16se="http://schemas.microsoft.com/office/word/2015/wordml/symex" xmlns:wpg="http://schemas.microsoft.com/office/word/2010/wordprocessingGroup" xmlns:wpi="http://schemas.microsoft.com/office/word/2010/wordprocessingInk" xmlns:wne="http://schemas.microsoft.com/office/word/2006/wordml" xmlns:wps="http://schemas.microsoft.com/office/word/2010/wordprocessingShape" mc:Ignorable="w14 w15 w16se wp14">
   <w:sdt>
     <w:sdtPr>
       <w:id w:val="-1726827296"/>
@@ -4637,7 +4002,7 @@
                 </wp:anchor>
               </w:drawing>
             </mc:Choice>
-            <mc:Fallback xmlns:cx="http://schemas.microsoft.com/office/drawing/2014/chartex" xmlns:cx1="http://schemas.microsoft.com/office/drawing/2015/9/8/chartex" xmlns:cx2="http://schemas.microsoft.com/office/drawing/2015/10/21/chartex" xmlns:cx3="http://schemas.microsoft.com/office/drawing/2016/5/9/chartex" xmlns:cx4="http://schemas.microsoft.com/office/drawing/2016/5/10/chartex" xmlns:cx5="http://schemas.microsoft.com/office/drawing/2016/5/11/chartex" xmlns:cx6="http://schemas.microsoft.com/office/drawing/2016/5/12/chartex" xmlns:cx7="http://schemas.microsoft.com/office/drawing/2016/5/13/chartex" xmlns:cx8="http://schemas.microsoft.com/office/drawing/2016/5/14/chartex" xmlns:aink="http://schemas.microsoft.com/office/drawing/2016/ink" xmlns:am3d="http://schemas.microsoft.com/office/drawing/2017/model3d" xmlns:w16cid="http://schemas.microsoft.com/office/word/2016/wordml/cid" xmlns:w16se="http://schemas.microsoft.com/office/word/2015/wordml/symex">
+            <mc:Fallback xmlns:w16cid="http://schemas.microsoft.com/office/word/2016/wordml/cid" xmlns:am3d="http://schemas.microsoft.com/office/drawing/2017/model3d" xmlns:aink="http://schemas.microsoft.com/office/drawing/2016/ink" xmlns:cx8="http://schemas.microsoft.com/office/drawing/2016/5/14/chartex" xmlns:cx7="http://schemas.microsoft.com/office/drawing/2016/5/13/chartex" xmlns:cx6="http://schemas.microsoft.com/office/drawing/2016/5/12/chartex" xmlns:cx5="http://schemas.microsoft.com/office/drawing/2016/5/11/chartex" xmlns:cx4="http://schemas.microsoft.com/office/drawing/2016/5/10/chartex" xmlns:cx3="http://schemas.microsoft.com/office/drawing/2016/5/9/chartex" xmlns:cx2="http://schemas.microsoft.com/office/drawing/2015/10/21/chartex">
               <w:pict>
                 <v:line w14:anchorId="0A2BE4BC" id="Straight Connector 9" o:spid="_x0000_s1026" style="position:absolute;flip:y;z-index:251660288;visibility:visible;mso-wrap-style:square;mso-width-percent:0;mso-height-percent:0;mso-wrap-distance-left:9pt;mso-wrap-distance-top:0;mso-wrap-distance-right:9pt;mso-wrap-distance-bottom:0;mso-position-horizontal:absolute;mso-position-horizontal-relative:margin;mso-position-vertical:absolute;mso-position-vertical-relative:text;mso-width-percent:0;mso-height-percent:0;mso-width-relative:page;mso-height-relative:page" from="6.75pt,8.05pt" to="460.5pt,8.8pt" o:gfxdata="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" strokecolor="black [3200]" strokeweight=".5pt">
                   <v:stroke joinstyle="miter"/>
@@ -4686,7 +4051,7 @@
 </file>
 
 <file path=word/footer2.xml><?xml version="1.0" encoding="utf-8"?>
-<w:ftr xmlns:wpc="http://schemas.microsoft.com/office/word/2010/wordprocessingCanvas" xmlns:mc="http://schemas.openxmlformats.org/markup-compatibility/2006" xmlns:o="urn:schemas-microsoft-com:office:office" xmlns:r="http://schemas.openxmlformats.org/officeDocument/2006/relationships" xmlns:m="http://schemas.openxmlformats.org/officeDocument/2006/math" xmlns:v="urn:schemas-microsoft-com:vml" xmlns:wp14="http://schemas.microsoft.com/office/word/2010/wordprocessingDrawing" xmlns:wp="http://schemas.openxmlformats.org/drawingml/2006/wordprocessingDrawing" xmlns:w10="urn:schemas-microsoft-com:office:word" xmlns:w="http://schemas.openxmlformats.org/wordprocessingml/2006/main" xmlns:w14="http://schemas.microsoft.com/office/word/2010/wordml" xmlns:w15="http://schemas.microsoft.com/office/word/2012/wordml" xmlns:wpg="http://schemas.microsoft.com/office/word/2010/wordprocessingGroup" xmlns:wpi="http://schemas.microsoft.com/office/word/2010/wordprocessingInk" xmlns:wne="http://schemas.microsoft.com/office/word/2006/wordml" xmlns:wps="http://schemas.microsoft.com/office/word/2010/wordprocessingShape" mc:Ignorable="w14 w15 wp14">
+<w:ftr xmlns:wpc="http://schemas.microsoft.com/office/word/2010/wordprocessingCanvas" xmlns:cx="http://schemas.microsoft.com/office/drawing/2014/chartex" xmlns:cx1="http://schemas.microsoft.com/office/drawing/2015/9/8/chartex" xmlns:mc="http://schemas.openxmlformats.org/markup-compatibility/2006" xmlns:o="urn:schemas-microsoft-com:office:office" xmlns:r="http://schemas.openxmlformats.org/officeDocument/2006/relationships" xmlns:m="http://schemas.openxmlformats.org/officeDocument/2006/math" xmlns:v="urn:schemas-microsoft-com:vml" xmlns:wp14="http://schemas.microsoft.com/office/word/2010/wordprocessingDrawing" xmlns:wp="http://schemas.openxmlformats.org/drawingml/2006/wordprocessingDrawing" xmlns:w10="urn:schemas-microsoft-com:office:word" xmlns:w="http://schemas.openxmlformats.org/wordprocessingml/2006/main" xmlns:w14="http://schemas.microsoft.com/office/word/2010/wordml" xmlns:w15="http://schemas.microsoft.com/office/word/2012/wordml" xmlns:w16se="http://schemas.microsoft.com/office/word/2015/wordml/symex" xmlns:wpg="http://schemas.microsoft.com/office/word/2010/wordprocessingGroup" xmlns:wpi="http://schemas.microsoft.com/office/word/2010/wordprocessingInk" xmlns:wne="http://schemas.microsoft.com/office/word/2006/wordml" xmlns:wps="http://schemas.microsoft.com/office/word/2010/wordprocessingShape" mc:Ignorable="w14 w15 w16se wp14">
   <w:sdt>
     <w:sdtPr>
       <w:id w:val="-2079507280"/>
@@ -4775,7 +4140,7 @@
                 </wp:anchor>
               </w:drawing>
             </mc:Choice>
-            <mc:Fallback xmlns:cx="http://schemas.microsoft.com/office/drawing/2014/chartex" xmlns:cx1="http://schemas.microsoft.com/office/drawing/2015/9/8/chartex" xmlns:cx2="http://schemas.microsoft.com/office/drawing/2015/10/21/chartex" xmlns:cx3="http://schemas.microsoft.com/office/drawing/2016/5/9/chartex" xmlns:cx4="http://schemas.microsoft.com/office/drawing/2016/5/10/chartex" xmlns:cx5="http://schemas.microsoft.com/office/drawing/2016/5/11/chartex" xmlns:cx6="http://schemas.microsoft.com/office/drawing/2016/5/12/chartex" xmlns:cx7="http://schemas.microsoft.com/office/drawing/2016/5/13/chartex" xmlns:cx8="http://schemas.microsoft.com/office/drawing/2016/5/14/chartex" xmlns:aink="http://schemas.microsoft.com/office/drawing/2016/ink" xmlns:am3d="http://schemas.microsoft.com/office/drawing/2017/model3d" xmlns:w16cid="http://schemas.microsoft.com/office/word/2016/wordml/cid" xmlns:w16se="http://schemas.microsoft.com/office/word/2015/wordml/symex">
+            <mc:Fallback xmlns:w16cid="http://schemas.microsoft.com/office/word/2016/wordml/cid" xmlns:am3d="http://schemas.microsoft.com/office/drawing/2017/model3d" xmlns:aink="http://schemas.microsoft.com/office/drawing/2016/ink" xmlns:cx8="http://schemas.microsoft.com/office/drawing/2016/5/14/chartex" xmlns:cx7="http://schemas.microsoft.com/office/drawing/2016/5/13/chartex" xmlns:cx6="http://schemas.microsoft.com/office/drawing/2016/5/12/chartex" xmlns:cx5="http://schemas.microsoft.com/office/drawing/2016/5/11/chartex" xmlns:cx4="http://schemas.microsoft.com/office/drawing/2016/5/10/chartex" xmlns:cx3="http://schemas.microsoft.com/office/drawing/2016/5/9/chartex" xmlns:cx2="http://schemas.microsoft.com/office/drawing/2015/10/21/chartex">
               <w:pict>
                 <v:line w14:anchorId="47E66F50" id="Straight Connector 2" o:spid="_x0000_s1026" style="position:absolute;flip:y;z-index:251659264;visibility:visible;mso-wrap-style:square;mso-width-percent:0;mso-height-percent:0;mso-wrap-distance-left:9pt;mso-wrap-distance-top:0;mso-wrap-distance-right:9pt;mso-wrap-distance-bottom:0;mso-position-horizontal:absolute;mso-position-horizontal-relative:text;mso-position-vertical:absolute;mso-position-vertical-relative:text;mso-width-percent:0;mso-height-percent:0;mso-width-relative:page;mso-height-relative:page" from="1.1pt,-5.6pt" to="454.85pt,-4.85pt" o:gfxdata="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" strokecolor="black [3200]" strokeweight=".5pt">
                   <v:stroke joinstyle="miter"/>
@@ -4808,7 +4173,7 @@
             <w:noProof/>
             <w:szCs w:val="22"/>
           </w:rPr>
-          <w:t>1</w:t>
+          <w:t>2</w:t>
         </w:r>
         <w:r>
           <w:rPr>
@@ -4829,7 +4194,7 @@
 </file>
 
 <file path=word/footnotes.xml><?xml version="1.0" encoding="utf-8"?>
-<w:footnotes xmlns:wpc="http://schemas.microsoft.com/office/word/2010/wordprocessingCanvas" xmlns:mc="http://schemas.openxmlformats.org/markup-compatibility/2006" xmlns:o="urn:schemas-microsoft-com:office:office" xmlns:r="http://schemas.openxmlformats.org/officeDocument/2006/relationships" xmlns:m="http://schemas.openxmlformats.org/officeDocument/2006/math" xmlns:v="urn:schemas-microsoft-com:vml" xmlns:wp14="http://schemas.microsoft.com/office/word/2010/wordprocessingDrawing" xmlns:wp="http://schemas.openxmlformats.org/drawingml/2006/wordprocessingDrawing" xmlns:w10="urn:schemas-microsoft-com:office:word" xmlns:w="http://schemas.openxmlformats.org/wordprocessingml/2006/main" xmlns:w14="http://schemas.microsoft.com/office/word/2010/wordml" xmlns:w15="http://schemas.microsoft.com/office/word/2012/wordml" xmlns:wpg="http://schemas.microsoft.com/office/word/2010/wordprocessingGroup" xmlns:wpi="http://schemas.microsoft.com/office/word/2010/wordprocessingInk" xmlns:wne="http://schemas.microsoft.com/office/word/2006/wordml" xmlns:wps="http://schemas.microsoft.com/office/word/2010/wordprocessingShape" mc:Ignorable="w14 w15 wp14">
+<w:footnotes xmlns:wpc="http://schemas.microsoft.com/office/word/2010/wordprocessingCanvas" xmlns:cx="http://schemas.microsoft.com/office/drawing/2014/chartex" xmlns:cx1="http://schemas.microsoft.com/office/drawing/2015/9/8/chartex" xmlns:mc="http://schemas.openxmlformats.org/markup-compatibility/2006" xmlns:o="urn:schemas-microsoft-com:office:office" xmlns:r="http://schemas.openxmlformats.org/officeDocument/2006/relationships" xmlns:m="http://schemas.openxmlformats.org/officeDocument/2006/math" xmlns:v="urn:schemas-microsoft-com:vml" xmlns:wp14="http://schemas.microsoft.com/office/word/2010/wordprocessingDrawing" xmlns:wp="http://schemas.openxmlformats.org/drawingml/2006/wordprocessingDrawing" xmlns:w10="urn:schemas-microsoft-com:office:word" xmlns:w="http://schemas.openxmlformats.org/wordprocessingml/2006/main" xmlns:w14="http://schemas.microsoft.com/office/word/2010/wordml" xmlns:w15="http://schemas.microsoft.com/office/word/2012/wordml" xmlns:w16se="http://schemas.microsoft.com/office/word/2015/wordml/symex" xmlns:wpg="http://schemas.microsoft.com/office/word/2010/wordprocessingGroup" xmlns:wpi="http://schemas.microsoft.com/office/word/2010/wordprocessingInk" xmlns:wne="http://schemas.microsoft.com/office/word/2006/wordml" xmlns:wps="http://schemas.microsoft.com/office/word/2010/wordprocessingShape" mc:Ignorable="w14 w15 w16se wp14">
   <w:footnote w:type="separator" w:id="-1">
     <w:p>
       <w:r>
@@ -4848,7 +4213,7 @@
 </file>
 
 <file path=word/header1.xml><?xml version="1.0" encoding="utf-8"?>
-<w:hdr xmlns:wpc="http://schemas.microsoft.com/office/word/2010/wordprocessingCanvas" xmlns:mc="http://schemas.openxmlformats.org/markup-compatibility/2006" xmlns:o="urn:schemas-microsoft-com:office:office" xmlns:r="http://schemas.openxmlformats.org/officeDocument/2006/relationships" xmlns:m="http://schemas.openxmlformats.org/officeDocument/2006/math" xmlns:v="urn:schemas-microsoft-com:vml" xmlns:wp14="http://schemas.microsoft.com/office/word/2010/wordprocessingDrawing" xmlns:wp="http://schemas.openxmlformats.org/drawingml/2006/wordprocessingDrawing" xmlns:w10="urn:schemas-microsoft-com:office:word" xmlns:w="http://schemas.openxmlformats.org/wordprocessingml/2006/main" xmlns:w14="http://schemas.microsoft.com/office/word/2010/wordml" xmlns:w15="http://schemas.microsoft.com/office/word/2012/wordml" xmlns:wpg="http://schemas.microsoft.com/office/word/2010/wordprocessingGroup" xmlns:wpi="http://schemas.microsoft.com/office/word/2010/wordprocessingInk" xmlns:wne="http://schemas.microsoft.com/office/word/2006/wordml" xmlns:wps="http://schemas.microsoft.com/office/word/2010/wordprocessingShape" mc:Ignorable="w14 w15 wp14">
+<w:hdr xmlns:wpc="http://schemas.microsoft.com/office/word/2010/wordprocessingCanvas" xmlns:cx="http://schemas.microsoft.com/office/drawing/2014/chartex" xmlns:cx1="http://schemas.microsoft.com/office/drawing/2015/9/8/chartex" xmlns:mc="http://schemas.openxmlformats.org/markup-compatibility/2006" xmlns:o="urn:schemas-microsoft-com:office:office" xmlns:r="http://schemas.openxmlformats.org/officeDocument/2006/relationships" xmlns:m="http://schemas.openxmlformats.org/officeDocument/2006/math" xmlns:v="urn:schemas-microsoft-com:vml" xmlns:wp14="http://schemas.microsoft.com/office/word/2010/wordprocessingDrawing" xmlns:wp="http://schemas.openxmlformats.org/drawingml/2006/wordprocessingDrawing" xmlns:w10="urn:schemas-microsoft-com:office:word" xmlns:w="http://schemas.openxmlformats.org/wordprocessingml/2006/main" xmlns:w14="http://schemas.microsoft.com/office/word/2010/wordml" xmlns:w15="http://schemas.microsoft.com/office/word/2012/wordml" xmlns:w16se="http://schemas.microsoft.com/office/word/2015/wordml/symex" xmlns:wpg="http://schemas.microsoft.com/office/word/2010/wordprocessingGroup" xmlns:wpi="http://schemas.microsoft.com/office/word/2010/wordprocessingInk" xmlns:wne="http://schemas.microsoft.com/office/word/2006/wordml" xmlns:wps="http://schemas.microsoft.com/office/word/2010/wordprocessingShape" mc:Ignorable="w14 w15 w16se wp14">
   <w:p>
     <w:pPr>
       <w:pStyle w:val="Header"/>
@@ -4925,7 +4290,7 @@
             </wp:anchor>
           </w:drawing>
         </mc:Choice>
-        <mc:Fallback xmlns:cx="http://schemas.microsoft.com/office/drawing/2014/chartex" xmlns:cx1="http://schemas.microsoft.com/office/drawing/2015/9/8/chartex" xmlns:cx2="http://schemas.microsoft.com/office/drawing/2015/10/21/chartex" xmlns:cx3="http://schemas.microsoft.com/office/drawing/2016/5/9/chartex" xmlns:cx4="http://schemas.microsoft.com/office/drawing/2016/5/10/chartex" xmlns:cx5="http://schemas.microsoft.com/office/drawing/2016/5/11/chartex" xmlns:cx6="http://schemas.microsoft.com/office/drawing/2016/5/12/chartex" xmlns:cx7="http://schemas.microsoft.com/office/drawing/2016/5/13/chartex" xmlns:cx8="http://schemas.microsoft.com/office/drawing/2016/5/14/chartex" xmlns:aink="http://schemas.microsoft.com/office/drawing/2016/ink" xmlns:am3d="http://schemas.microsoft.com/office/drawing/2017/model3d" xmlns:w16cid="http://schemas.microsoft.com/office/word/2016/wordml/cid" xmlns:w16se="http://schemas.microsoft.com/office/word/2015/wordml/symex">
+        <mc:Fallback xmlns:w16cid="http://schemas.microsoft.com/office/word/2016/wordml/cid" xmlns:am3d="http://schemas.microsoft.com/office/drawing/2017/model3d" xmlns:aink="http://schemas.microsoft.com/office/drawing/2016/ink" xmlns:cx8="http://schemas.microsoft.com/office/drawing/2016/5/14/chartex" xmlns:cx7="http://schemas.microsoft.com/office/drawing/2016/5/13/chartex" xmlns:cx6="http://schemas.microsoft.com/office/drawing/2016/5/12/chartex" xmlns:cx5="http://schemas.microsoft.com/office/drawing/2016/5/11/chartex" xmlns:cx4="http://schemas.microsoft.com/office/drawing/2016/5/10/chartex" xmlns:cx3="http://schemas.microsoft.com/office/drawing/2016/5/9/chartex" xmlns:cx2="http://schemas.microsoft.com/office/drawing/2015/10/21/chartex">
           <w:pict>
             <v:line w14:anchorId="19757254" id="Straight Connector 11" o:spid="_x0000_s1026" style="position:absolute;flip:y;z-index:251661312;visibility:visible;mso-wrap-style:square;mso-width-percent:0;mso-height-percent:0;mso-wrap-distance-left:9pt;mso-wrap-distance-top:0;mso-wrap-distance-right:9pt;mso-wrap-distance-bottom:0;mso-position-horizontal:left;mso-position-horizontal-relative:margin;mso-position-vertical:absolute;mso-position-vertical-relative:text;mso-width-percent:0;mso-height-percent:0;mso-width-relative:page;mso-height-relative:page" from="0,26.25pt" to="453.75pt,27pt" o:gfxdata="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" strokecolor="black [3200]" strokeweight=".5pt">
               <v:stroke joinstyle="miter"/>
@@ -5140,7 +4505,7 @@
 </file>
 
 <file path=word/header2.xml><?xml version="1.0" encoding="utf-8"?>
-<w:hdr xmlns:wpc="http://schemas.microsoft.com/office/word/2010/wordprocessingCanvas" xmlns:mc="http://schemas.openxmlformats.org/markup-compatibility/2006" xmlns:o="urn:schemas-microsoft-com:office:office" xmlns:r="http://schemas.openxmlformats.org/officeDocument/2006/relationships" xmlns:m="http://schemas.openxmlformats.org/officeDocument/2006/math" xmlns:v="urn:schemas-microsoft-com:vml" xmlns:wp14="http://schemas.microsoft.com/office/word/2010/wordprocessingDrawing" xmlns:wp="http://schemas.openxmlformats.org/drawingml/2006/wordprocessingDrawing" xmlns:w10="urn:schemas-microsoft-com:office:word" xmlns:w="http://schemas.openxmlformats.org/wordprocessingml/2006/main" xmlns:w14="http://schemas.microsoft.com/office/word/2010/wordml" xmlns:w15="http://schemas.microsoft.com/office/word/2012/wordml" xmlns:wpg="http://schemas.microsoft.com/office/word/2010/wordprocessingGroup" xmlns:wpi="http://schemas.microsoft.com/office/word/2010/wordprocessingInk" xmlns:wne="http://schemas.microsoft.com/office/word/2006/wordml" xmlns:wps="http://schemas.microsoft.com/office/word/2010/wordprocessingShape" mc:Ignorable="w14 w15 wp14">
+<w:hdr xmlns:wpc="http://schemas.microsoft.com/office/word/2010/wordprocessingCanvas" xmlns:cx="http://schemas.microsoft.com/office/drawing/2014/chartex" xmlns:cx1="http://schemas.microsoft.com/office/drawing/2015/9/8/chartex" xmlns:mc="http://schemas.openxmlformats.org/markup-compatibility/2006" xmlns:o="urn:schemas-microsoft-com:office:office" xmlns:r="http://schemas.openxmlformats.org/officeDocument/2006/relationships" xmlns:m="http://schemas.openxmlformats.org/officeDocument/2006/math" xmlns:v="urn:schemas-microsoft-com:vml" xmlns:wp14="http://schemas.microsoft.com/office/word/2010/wordprocessingDrawing" xmlns:wp="http://schemas.openxmlformats.org/drawingml/2006/wordprocessingDrawing" xmlns:w10="urn:schemas-microsoft-com:office:word" xmlns:w="http://schemas.openxmlformats.org/wordprocessingml/2006/main" xmlns:w14="http://schemas.microsoft.com/office/word/2010/wordml" xmlns:w15="http://schemas.microsoft.com/office/word/2012/wordml" xmlns:w16se="http://schemas.microsoft.com/office/word/2015/wordml/symex" xmlns:wpg="http://schemas.microsoft.com/office/word/2010/wordprocessingGroup" xmlns:wpi="http://schemas.microsoft.com/office/word/2010/wordprocessingInk" xmlns:wne="http://schemas.microsoft.com/office/word/2006/wordml" xmlns:wps="http://schemas.microsoft.com/office/word/2010/wordprocessingShape" mc:Ignorable="w14 w15 w16se wp14">
   <w:p>
     <w:pPr>
       <w:pStyle w:val="Header"/>
@@ -5317,8 +4682,8 @@
 </file>
 
 <file path=word/numbering.xml><?xml version="1.0" encoding="utf-8"?>
-<w:numbering xmlns:wpc="http://schemas.microsoft.com/office/word/2010/wordprocessingCanvas" xmlns:mc="http://schemas.openxmlformats.org/markup-compatibility/2006" xmlns:o="urn:schemas-microsoft-com:office:office" xmlns:r="http://schemas.openxmlformats.org/officeDocument/2006/relationships" xmlns:m="http://schemas.openxmlformats.org/officeDocument/2006/math" xmlns:v="urn:schemas-microsoft-com:vml" xmlns:wp14="http://schemas.microsoft.com/office/word/2010/wordprocessingDrawing" xmlns:wp="http://schemas.openxmlformats.org/drawingml/2006/wordprocessingDrawing" xmlns:w10="urn:schemas-microsoft-com:office:word" xmlns:w="http://schemas.openxmlformats.org/wordprocessingml/2006/main" xmlns:w14="http://schemas.microsoft.com/office/word/2010/wordml" xmlns:w15="http://schemas.microsoft.com/office/word/2012/wordml" xmlns:wpg="http://schemas.microsoft.com/office/word/2010/wordprocessingGroup" xmlns:wpi="http://schemas.microsoft.com/office/word/2010/wordprocessingInk" xmlns:wne="http://schemas.microsoft.com/office/word/2006/wordml" xmlns:wps="http://schemas.microsoft.com/office/word/2010/wordprocessingShape" mc:Ignorable="w14 w15 wp14">
-  <w:abstractNum w:abstractNumId="0">
+<w:numbering xmlns:wpc="http://schemas.microsoft.com/office/word/2010/wordprocessingCanvas" xmlns:cx="http://schemas.microsoft.com/office/drawing/2014/chartex" xmlns:cx1="http://schemas.microsoft.com/office/drawing/2015/9/8/chartex" xmlns:mc="http://schemas.openxmlformats.org/markup-compatibility/2006" xmlns:o="urn:schemas-microsoft-com:office:office" xmlns:r="http://schemas.openxmlformats.org/officeDocument/2006/relationships" xmlns:m="http://schemas.openxmlformats.org/officeDocument/2006/math" xmlns:v="urn:schemas-microsoft-com:vml" xmlns:wp14="http://schemas.microsoft.com/office/word/2010/wordprocessingDrawing" xmlns:wp="http://schemas.openxmlformats.org/drawingml/2006/wordprocessingDrawing" xmlns:w10="urn:schemas-microsoft-com:office:word" xmlns:w="http://schemas.openxmlformats.org/wordprocessingml/2006/main" xmlns:w14="http://schemas.microsoft.com/office/word/2010/wordml" xmlns:w15="http://schemas.microsoft.com/office/word/2012/wordml" xmlns:w16se="http://schemas.microsoft.com/office/word/2015/wordml/symex" xmlns:wpg="http://schemas.microsoft.com/office/word/2010/wordprocessingGroup" xmlns:wpi="http://schemas.microsoft.com/office/word/2010/wordprocessingInk" xmlns:wne="http://schemas.microsoft.com/office/word/2006/wordml" xmlns:wps="http://schemas.microsoft.com/office/word/2010/wordprocessingShape" mc:Ignorable="w14 w15 w16se wp14">
+  <w:abstractNum w:abstractNumId="0" w15:restartNumberingAfterBreak="0">
     <w:nsid w:val="FFFFFF89"/>
     <w:multiLevelType w:val="singleLevel"/>
     <w:tmpl w:val="C644BA04"/>
@@ -5339,7 +4704,7 @@
       </w:rPr>
     </w:lvl>
   </w:abstractNum>
-  <w:abstractNum w:abstractNumId="1">
+  <w:abstractNum w:abstractNumId="1" w15:restartNumberingAfterBreak="0">
     <w:nsid w:val="076F5B7A"/>
     <w:multiLevelType w:val="hybridMultilevel"/>
     <w:tmpl w:val="680C22BC"/>
@@ -5428,7 +4793,7 @@
       </w:pPr>
     </w:lvl>
   </w:abstractNum>
-  <w:abstractNum w:abstractNumId="2">
+  <w:abstractNum w:abstractNumId="2" w15:restartNumberingAfterBreak="0">
     <w:nsid w:val="0D0706FE"/>
     <w:multiLevelType w:val="hybridMultilevel"/>
     <w:tmpl w:val="0194FB74"/>
@@ -5517,7 +4882,7 @@
       </w:pPr>
     </w:lvl>
   </w:abstractNum>
-  <w:abstractNum w:abstractNumId="3">
+  <w:abstractNum w:abstractNumId="3" w15:restartNumberingAfterBreak="0">
     <w:nsid w:val="1F287D95"/>
     <w:multiLevelType w:val="hybridMultilevel"/>
     <w:tmpl w:val="226E4F8E"/>
@@ -5630,7 +4995,7 @@
       </w:pPr>
     </w:lvl>
   </w:abstractNum>
-  <w:abstractNum w:abstractNumId="4">
+  <w:abstractNum w:abstractNumId="4" w15:restartNumberingAfterBreak="0">
     <w:nsid w:val="1F397C41"/>
     <w:multiLevelType w:val="hybridMultilevel"/>
     <w:tmpl w:val="B9AC711A"/>
@@ -5719,7 +5084,7 @@
       </w:pPr>
     </w:lvl>
   </w:abstractNum>
-  <w:abstractNum w:abstractNumId="5">
+  <w:abstractNum w:abstractNumId="5" w15:restartNumberingAfterBreak="0">
     <w:nsid w:val="232A28BB"/>
     <w:multiLevelType w:val="multilevel"/>
     <w:tmpl w:val="27E27DFA"/>
@@ -5832,7 +5197,7 @@
       </w:rPr>
     </w:lvl>
   </w:abstractNum>
-  <w:abstractNum w:abstractNumId="6">
+  <w:abstractNum w:abstractNumId="6" w15:restartNumberingAfterBreak="0">
     <w:nsid w:val="283D6DDF"/>
     <w:multiLevelType w:val="hybridMultilevel"/>
     <w:tmpl w:val="7F323672"/>
@@ -5921,7 +5286,7 @@
       </w:pPr>
     </w:lvl>
   </w:abstractNum>
-  <w:abstractNum w:abstractNumId="7">
+  <w:abstractNum w:abstractNumId="7" w15:restartNumberingAfterBreak="0">
     <w:nsid w:val="2CB556C9"/>
     <w:multiLevelType w:val="hybridMultilevel"/>
     <w:tmpl w:val="613A8694"/>
@@ -6010,7 +5375,7 @@
       </w:pPr>
     </w:lvl>
   </w:abstractNum>
-  <w:abstractNum w:abstractNumId="8">
+  <w:abstractNum w:abstractNumId="8" w15:restartNumberingAfterBreak="0">
     <w:nsid w:val="32220C3B"/>
     <w:multiLevelType w:val="multilevel"/>
     <w:tmpl w:val="C434BB1C"/>
@@ -6096,7 +5461,7 @@
       </w:pPr>
     </w:lvl>
   </w:abstractNum>
-  <w:abstractNum w:abstractNumId="9">
+  <w:abstractNum w:abstractNumId="9" w15:restartNumberingAfterBreak="0">
     <w:nsid w:val="387B1828"/>
     <w:multiLevelType w:val="multilevel"/>
     <w:tmpl w:val="7FCE849A"/>
@@ -6209,7 +5574,7 @@
       </w:rPr>
     </w:lvl>
   </w:abstractNum>
-  <w:abstractNum w:abstractNumId="10">
+  <w:abstractNum w:abstractNumId="10" w15:restartNumberingAfterBreak="0">
     <w:nsid w:val="39313AF8"/>
     <w:multiLevelType w:val="hybridMultilevel"/>
     <w:tmpl w:val="E1344E28"/>
@@ -6298,7 +5663,7 @@
       </w:pPr>
     </w:lvl>
   </w:abstractNum>
-  <w:abstractNum w:abstractNumId="11">
+  <w:abstractNum w:abstractNumId="11" w15:restartNumberingAfterBreak="0">
     <w:nsid w:val="3E7002D1"/>
     <w:multiLevelType w:val="hybridMultilevel"/>
     <w:tmpl w:val="8FCC1A78"/>
@@ -6384,7 +5749,7 @@
       </w:pPr>
     </w:lvl>
   </w:abstractNum>
-  <w:abstractNum w:abstractNumId="12">
+  <w:abstractNum w:abstractNumId="12" w15:restartNumberingAfterBreak="0">
     <w:nsid w:val="423646C8"/>
     <w:multiLevelType w:val="hybridMultilevel"/>
     <w:tmpl w:val="6C3E01BE"/>
@@ -6473,7 +5838,7 @@
       </w:pPr>
     </w:lvl>
   </w:abstractNum>
-  <w:abstractNum w:abstractNumId="13">
+  <w:abstractNum w:abstractNumId="13" w15:restartNumberingAfterBreak="0">
     <w:nsid w:val="42684EF4"/>
     <w:multiLevelType w:val="hybridMultilevel"/>
     <w:tmpl w:val="AA504EC4"/>
@@ -6562,7 +5927,7 @@
       </w:pPr>
     </w:lvl>
   </w:abstractNum>
-  <w:abstractNum w:abstractNumId="14">
+  <w:abstractNum w:abstractNumId="14" w15:restartNumberingAfterBreak="0">
     <w:nsid w:val="43402611"/>
     <w:multiLevelType w:val="hybridMultilevel"/>
     <w:tmpl w:val="F2681CE2"/>
@@ -6651,7 +6016,7 @@
       </w:pPr>
     </w:lvl>
   </w:abstractNum>
-  <w:abstractNum w:abstractNumId="15">
+  <w:abstractNum w:abstractNumId="15" w15:restartNumberingAfterBreak="0">
     <w:nsid w:val="440F30BB"/>
     <w:multiLevelType w:val="hybridMultilevel"/>
     <w:tmpl w:val="B67E9272"/>
@@ -6737,7 +6102,7 @@
       </w:pPr>
     </w:lvl>
   </w:abstractNum>
-  <w:abstractNum w:abstractNumId="16">
+  <w:abstractNum w:abstractNumId="16" w15:restartNumberingAfterBreak="0">
     <w:nsid w:val="4CC31E9A"/>
     <w:multiLevelType w:val="hybridMultilevel"/>
     <w:tmpl w:val="462C8FAA"/>
@@ -6826,7 +6191,7 @@
       </w:pPr>
     </w:lvl>
   </w:abstractNum>
-  <w:abstractNum w:abstractNumId="17">
+  <w:abstractNum w:abstractNumId="17" w15:restartNumberingAfterBreak="0">
     <w:nsid w:val="4E316D67"/>
     <w:multiLevelType w:val="hybridMultilevel"/>
     <w:tmpl w:val="50BA3FBC"/>
@@ -6915,7 +6280,7 @@
       </w:pPr>
     </w:lvl>
   </w:abstractNum>
-  <w:abstractNum w:abstractNumId="18">
+  <w:abstractNum w:abstractNumId="18" w15:restartNumberingAfterBreak="0">
     <w:nsid w:val="514E726D"/>
     <w:multiLevelType w:val="hybridMultilevel"/>
     <w:tmpl w:val="0F0C9C3C"/>
@@ -7028,7 +6393,7 @@
       </w:rPr>
     </w:lvl>
   </w:abstractNum>
-  <w:abstractNum w:abstractNumId="19">
+  <w:abstractNum w:abstractNumId="19" w15:restartNumberingAfterBreak="0">
     <w:nsid w:val="532331B4"/>
     <w:multiLevelType w:val="hybridMultilevel"/>
     <w:tmpl w:val="EBA24CE4"/>
@@ -7126,7 +6491,7 @@
       </w:pPr>
     </w:lvl>
   </w:abstractNum>
-  <w:abstractNum w:abstractNumId="20">
+  <w:abstractNum w:abstractNumId="20" w15:restartNumberingAfterBreak="0">
     <w:nsid w:val="5ED13566"/>
     <w:multiLevelType w:val="hybridMultilevel"/>
     <w:tmpl w:val="55563EC4"/>
@@ -7215,7 +6580,7 @@
       </w:pPr>
     </w:lvl>
   </w:abstractNum>
-  <w:abstractNum w:abstractNumId="21">
+  <w:abstractNum w:abstractNumId="21" w15:restartNumberingAfterBreak="0">
     <w:nsid w:val="5F2F5BD6"/>
     <w:multiLevelType w:val="hybridMultilevel"/>
     <w:tmpl w:val="329837C4"/>
@@ -7301,7 +6666,7 @@
       </w:pPr>
     </w:lvl>
   </w:abstractNum>
-  <w:abstractNum w:abstractNumId="22">
+  <w:abstractNum w:abstractNumId="22" w15:restartNumberingAfterBreak="0">
     <w:nsid w:val="60AE4855"/>
     <w:multiLevelType w:val="hybridMultilevel"/>
     <w:tmpl w:val="51CED50A"/>
@@ -7387,7 +6752,7 @@
       </w:pPr>
     </w:lvl>
   </w:abstractNum>
-  <w:abstractNum w:abstractNumId="23">
+  <w:abstractNum w:abstractNumId="23" w15:restartNumberingAfterBreak="0">
     <w:nsid w:val="66075534"/>
     <w:multiLevelType w:val="multilevel"/>
     <w:tmpl w:val="0B843916"/>
@@ -7476,7 +6841,7 @@
       </w:pPr>
     </w:lvl>
   </w:abstractNum>
-  <w:abstractNum w:abstractNumId="24">
+  <w:abstractNum w:abstractNumId="24" w15:restartNumberingAfterBreak="0">
     <w:nsid w:val="6E4632FF"/>
     <w:multiLevelType w:val="hybridMultilevel"/>
     <w:tmpl w:val="46E882DA"/>
@@ -7565,7 +6930,7 @@
       </w:pPr>
     </w:lvl>
   </w:abstractNum>
-  <w:abstractNum w:abstractNumId="25">
+  <w:abstractNum w:abstractNumId="25" w15:restartNumberingAfterBreak="0">
     <w:nsid w:val="7DC5467A"/>
     <w:multiLevelType w:val="multilevel"/>
     <w:tmpl w:val="5A72371C"/>
@@ -7687,7 +7052,7 @@
       </w:rPr>
     </w:lvl>
   </w:abstractNum>
-  <w:abstractNum w:abstractNumId="26">
+  <w:abstractNum w:abstractNumId="26" w15:restartNumberingAfterBreak="0">
     <w:nsid w:val="7FB16C66"/>
     <w:multiLevelType w:val="hybridMultilevel"/>
     <w:tmpl w:val="DD7430CC"/>
@@ -7972,7 +7337,7 @@
 </file>
 
 <file path=word/styles.xml><?xml version="1.0" encoding="utf-8"?>
-<w:styles xmlns:mc="http://schemas.openxmlformats.org/markup-compatibility/2006" xmlns:r="http://schemas.openxmlformats.org/officeDocument/2006/relationships" xmlns:w="http://schemas.openxmlformats.org/wordprocessingml/2006/main" xmlns:w14="http://schemas.microsoft.com/office/word/2010/wordml" xmlns:w15="http://schemas.microsoft.com/office/word/2012/wordml" mc:Ignorable="w14 w15">
+<w:styles xmlns:mc="http://schemas.openxmlformats.org/markup-compatibility/2006" xmlns:r="http://schemas.openxmlformats.org/officeDocument/2006/relationships" xmlns:w="http://schemas.openxmlformats.org/wordprocessingml/2006/main" xmlns:w14="http://schemas.microsoft.com/office/word/2010/wordml" xmlns:w15="http://schemas.microsoft.com/office/word/2012/wordml" xmlns:w16se="http://schemas.microsoft.com/office/word/2015/wordml/symex" mc:Ignorable="w14 w15 w16se">
   <w:docDefaults>
     <w:rPrDefault>
       <w:rPr>
@@ -9373,7 +8738,7 @@
 </file>
 
 <file path=customXml/itemProps1.xml><?xml version="1.0" encoding="utf-8"?>
-<ds:datastoreItem xmlns:ds="http://schemas.openxmlformats.org/officeDocument/2006/customXml" ds:itemID="{DE6DF776-6C70-497F-8F8B-9AF1FEAA3990}">
+<ds:datastoreItem xmlns:ds="http://schemas.openxmlformats.org/officeDocument/2006/customXml" ds:itemID="{0C5714CD-5A28-43CB-BFEE-5F3A8F867D6A}">
   <ds:schemaRefs>
     <ds:schemaRef ds:uri="http://schemas.openxmlformats.org/officeDocument/2006/bibliography"/>
   </ds:schemaRefs>
